--- a/private/assessments/DPAT2024.docx
+++ b/private/assessments/DPAT2024.docx
@@ -12,37 +12,47 @@
           <w:noProof/>
         </w:rPr>
         <w:drawing>
-          <wp:anchor distT="0" distB="0" distL="114300" distR="114300" simplePos="0" relativeHeight="251663360" behindDoc="1" locked="0" layoutInCell="1" allowOverlap="1" wp14:anchorId="102DCE7E" wp14:editId="591F2761">
+          <wp:anchor distT="0" distB="0" distL="114300" distR="114300" simplePos="0" relativeHeight="251658240" behindDoc="1" locked="0" layoutInCell="1" allowOverlap="1" wp14:anchorId="0C6BC60F" wp14:editId="0AE4997E">
             <wp:simplePos x="0" y="0"/>
-            <wp:positionH relativeFrom="page">
-              <wp:align>left</wp:align>
+            <wp:positionH relativeFrom="column">
+              <wp:posOffset>-690880</wp:posOffset>
             </wp:positionH>
             <wp:positionV relativeFrom="paragraph">
-              <wp:posOffset>-719455</wp:posOffset>
+              <wp:posOffset>-709930</wp:posOffset>
             </wp:positionV>
-            <wp:extent cx="7682400" cy="10724400"/>
-            <wp:effectExtent l="0" t="0" r="0" b="1270"/>
+            <wp:extent cx="7643813" cy="10668000"/>
+            <wp:effectExtent l="0" t="0" r="0" b="0"/>
             <wp:wrapNone/>
-            <wp:docPr id="396828380" name="Shape 2" descr="ODI Learning report covers-02.png"/>
-            <wp:cNvGraphicFramePr/>
+            <wp:docPr id="45227467" name="Picture 2"/>
+            <wp:cNvGraphicFramePr>
+              <a:graphicFrameLocks xmlns:a="http://schemas.openxmlformats.org/drawingml/2006/main" noChangeAspect="1"/>
+            </wp:cNvGraphicFramePr>
             <a:graphic xmlns:a="http://schemas.openxmlformats.org/drawingml/2006/main">
               <a:graphicData uri="http://schemas.openxmlformats.org/drawingml/2006/picture">
                 <pic:pic xmlns:pic="http://schemas.openxmlformats.org/drawingml/2006/picture">
                   <pic:nvPicPr>
-                    <pic:cNvPr id="396828380" name="Shape 2" descr="ODI Learning report covers-02.png"/>
-                    <pic:cNvPicPr preferRelativeResize="0"/>
+                    <pic:cNvPr id="0" name="Picture 2"/>
+                    <pic:cNvPicPr>
+                      <a:picLocks noChangeAspect="1" noChangeArrowheads="1"/>
+                    </pic:cNvPicPr>
                   </pic:nvPicPr>
-                  <pic:blipFill rotWithShape="1">
+                  <pic:blipFill>
                     <a:blip r:embed="rId7">
-                      <a:alphaModFix/>
+                      <a:extLst>
+                        <a:ext uri="{28A0092B-C50C-407E-A947-70E740481C1C}">
+                          <a14:useLocalDpi xmlns:a14="http://schemas.microsoft.com/office/drawing/2010/main" val="0"/>
+                        </a:ext>
+                      </a:extLst>
                     </a:blip>
-                    <a:srcRect t="563" b="553"/>
-                    <a:stretch/>
+                    <a:srcRect/>
+                    <a:stretch>
+                      <a:fillRect/>
+                    </a:stretch>
                   </pic:blipFill>
-                  <pic:spPr>
+                  <pic:spPr bwMode="auto">
                     <a:xfrm>
                       <a:off x="0" y="0"/>
-                      <a:ext cx="7682400" cy="10724400"/>
+                      <a:ext cx="7643813" cy="10668000"/>
                     </a:xfrm>
                     <a:prstGeom prst="rect">
                       <a:avLst/>
@@ -55,10 +65,10 @@
                 </pic:pic>
               </a:graphicData>
             </a:graphic>
-            <wp14:sizeRelH relativeFrom="margin">
+            <wp14:sizeRelH relativeFrom="page">
               <wp14:pctWidth>0</wp14:pctWidth>
             </wp14:sizeRelH>
-            <wp14:sizeRelV relativeFrom="margin">
+            <wp14:sizeRelV relativeFrom="page">
               <wp14:pctHeight>0</wp14:pctHeight>
             </wp14:sizeRelV>
           </wp:anchor>
@@ -124,6 +134,34 @@
       <w:pPr>
         <w:ind w:left="0"/>
       </w:pPr>
+    </w:p>
+    <w:p>
+      <w:pPr>
+        <w:ind w:left="2410"/>
+        <w:rPr>
+          <w:color w:val="FFFFFF" w:themeColor="background1"/>
+          <w:sz w:val="24"/>
+          <w:szCs w:val="24"/>
+        </w:rPr>
+      </w:pPr>
+    </w:p>
+    <w:p>
+      <w:pPr>
+        <w:ind w:left="2410"/>
+        <w:rPr>
+          <w:color w:val="FFFFFF" w:themeColor="background1"/>
+          <w:sz w:val="24"/>
+          <w:szCs w:val="24"/>
+        </w:rPr>
+      </w:pPr>
+      <w:r>
+        <w:rPr>
+          <w:color w:val="FFFFFF" w:themeColor="background1"/>
+          <w:sz w:val="24"/>
+          <w:szCs w:val="24"/>
+        </w:rPr>
+        <w:br/>
+      </w:r>
     </w:p>
     <w:p>
       <w:pPr>
